--- a/Report/Detect-COVID19-using-XRAY-images.docx
+++ b/Report/Detect-COVID19-using-XRAY-images.docx
@@ -2,15 +2,297 @@
 <file path=word/document.xml><?xml version="1.0" encoding="utf-8"?>
 <w:document xmlns:wpc="http://schemas.microsoft.com/office/word/2010/wordprocessingCanvas" xmlns:cx="http://schemas.microsoft.com/office/drawing/2014/chartex" xmlns:cx1="http://schemas.microsoft.com/office/drawing/2015/9/8/chartex" xmlns:cx2="http://schemas.microsoft.com/office/drawing/2015/10/21/chartex" xmlns:cx3="http://schemas.microsoft.com/office/drawing/2016/5/9/chartex" xmlns:cx4="http://schemas.microsoft.com/office/drawing/2016/5/10/chartex" xmlns:cx5="http://schemas.microsoft.com/office/drawing/2016/5/11/chartex" xmlns:cx6="http://schemas.microsoft.com/office/drawing/2016/5/12/chartex" xmlns:cx7="http://schemas.microsoft.com/office/drawing/2016/5/13/chartex" xmlns:cx8="http://schemas.microsoft.com/office/drawing/2016/5/14/chartex" xmlns:mc="http://schemas.openxmlformats.org/markup-compatibility/2006" xmlns:aink="http://schemas.microsoft.com/office/drawing/2016/ink" xmlns:am3d="http://schemas.microsoft.com/office/drawing/2017/model3d" xmlns:o="urn:schemas-microsoft-com:office:office" xmlns:r="http://schemas.openxmlformats.org/officeDocument/2006/relationships" xmlns:m="http://schemas.openxmlformats.org/officeDocument/2006/math" xmlns:v="urn:schemas-microsoft-com:vml" xmlns:wp14="http://schemas.microsoft.com/office/word/2010/wordprocessingDrawing" xmlns:wp="http://schemas.openxmlformats.org/drawingml/2006/wordprocessingDrawing" xmlns:w10="urn:schemas-microsoft-com:office:word" xmlns:w="http://schemas.openxmlformats.org/wordprocessingml/2006/main" xmlns:w14="http://schemas.microsoft.com/office/word/2010/wordml" xmlns:w15="http://schemas.microsoft.com/office/word/2012/wordml" xmlns:w16cex="http://schemas.microsoft.com/office/word/2018/wordml/cex" xmlns:w16cid="http://schemas.microsoft.com/office/word/2016/wordml/cid" xmlns:w16="http://schemas.microsoft.com/office/word/2018/wordml" xmlns:w16sdtdh="http://schemas.microsoft.com/office/word/2020/wordml/sdtdatahash" xmlns:w16se="http://schemas.microsoft.com/office/word/2015/wordml/symex" xmlns:wpg="http://schemas.microsoft.com/office/word/2010/wordprocessingGroup" xmlns:wpi="http://schemas.microsoft.com/office/word/2010/wordprocessingInk" xmlns:wne="http://schemas.microsoft.com/office/word/2006/wordml" xmlns:wps="http://schemas.microsoft.com/office/word/2010/wordprocessingShape" mc:Ignorable="w14 w15 w16se w16cid w16 w16cex w16sdtdh wp14">
   <w:body>
+    <w:p>
+      <w:pPr>
+        <w:pStyle w:val="Title"/>
+      </w:pPr>
+      <w:r>
+        <w:t>COVID-19 DIAGNOSIS USING CHEST X-RAY IMAGES</w:t>
+      </w:r>
+    </w:p>
+    <w:p>
+      <w:pPr>
+        <w:pStyle w:val="Subtitle"/>
+      </w:pPr>
+      <w:r>
+        <w:t xml:space="preserve">Y.M.T.L. </w:t>
+      </w:r>
+      <w:proofErr w:type="spellStart"/>
+      <w:r>
+        <w:t>Yapa</w:t>
+      </w:r>
+      <w:proofErr w:type="spellEnd"/>
+      <w:r>
+        <w:t xml:space="preserve">, Department of Computer Engineering, Faculty of Engineering, University of Sri </w:t>
+      </w:r>
+      <w:r>
+        <w:t>Jayewardenepura</w:t>
+      </w:r>
+    </w:p>
+    <w:p>
+      <w:pPr>
+        <w:pStyle w:val="Subtitle"/>
+        <w:sectPr>
+          <w:pgSz w:w="11906" w:h="16838" w:code="9"/>
+          <w:pgMar w:top="539" w:right="890" w:bottom="1440" w:left="890" w:header="720" w:footer="720" w:gutter="0"/>
+          <w:cols w:space="720"/>
+          <w:docGrid w:linePitch="360"/>
+        </w:sectPr>
+      </w:pPr>
+      <w:r>
+        <w:t>17/ENG/119</w:t>
+      </w:r>
+      <w:r>
+        <w:t xml:space="preserve">, </w:t>
+      </w:r>
+      <w:r>
+        <w:t>EN 86238</w:t>
+      </w:r>
+    </w:p>
+    <w:p>
+      <w:pPr>
+        <w:pStyle w:val="NoSpacing"/>
+      </w:pPr>
+      <w:r>
+        <w:t xml:space="preserve">Abstract- </w:t>
+      </w:r>
+    </w:p>
+    <w:p>
+      <w:pPr>
+        <w:pStyle w:val="NoSpacing"/>
+        <w:ind w:firstLine="0"/>
+      </w:pPr>
+    </w:p>
+    <w:p>
+      <w:pPr>
+        <w:pStyle w:val="NoSpacing"/>
+        <w:ind w:firstLine="0"/>
+      </w:pPr>
+    </w:p>
+    <w:p>
+      <w:pPr>
+        <w:pStyle w:val="NoSpacing"/>
+        <w:ind w:firstLine="0"/>
+      </w:pPr>
+      <w:r>
+        <w:t>Key words –</w:t>
+      </w:r>
+    </w:p>
+    <w:p>
+      <w:pPr>
+        <w:pStyle w:val="NoSpacing"/>
+        <w:ind w:firstLine="0"/>
+      </w:pPr>
+    </w:p>
+    <w:p>
+      <w:pPr>
+        <w:pStyle w:val="Heading1"/>
+      </w:pPr>
+      <w:r>
+        <w:t>Introduction</w:t>
+      </w:r>
+    </w:p>
     <w:p/>
     <w:sectPr>
+      <w:type w:val="continuous"/>
       <w:pgSz w:w="11906" w:h="16838" w:code="9"/>
       <w:pgMar w:top="539" w:right="890" w:bottom="1440" w:left="890" w:header="720" w:footer="720" w:gutter="0"/>
-      <w:cols w:space="720"/>
+      <w:cols w:num="2" w:space="720"/>
       <w:docGrid w:linePitch="360"/>
     </w:sectPr>
   </w:body>
 </w:document>
+</file>
+
+<file path=word/numbering.xml><?xml version="1.0" encoding="utf-8"?>
+<w:numbering xmlns:wpc="http://schemas.microsoft.com/office/word/2010/wordprocessingCanvas" xmlns:cx="http://schemas.microsoft.com/office/drawing/2014/chartex" xmlns:cx1="http://schemas.microsoft.com/office/drawing/2015/9/8/chartex" xmlns:cx2="http://schemas.microsoft.com/office/drawing/2015/10/21/chartex" xmlns:cx3="http://schemas.microsoft.com/office/drawing/2016/5/9/chartex" xmlns:cx4="http://schemas.microsoft.com/office/drawing/2016/5/10/chartex" xmlns:cx5="http://schemas.microsoft.com/office/drawing/2016/5/11/chartex" xmlns:cx6="http://schemas.microsoft.com/office/drawing/2016/5/12/chartex" xmlns:cx7="http://schemas.microsoft.com/office/drawing/2016/5/13/chartex" xmlns:cx8="http://schemas.microsoft.com/office/drawing/2016/5/14/chartex" xmlns:mc="http://schemas.openxmlformats.org/markup-compatibility/2006" xmlns:aink="http://schemas.microsoft.com/office/drawing/2016/ink" xmlns:am3d="http://schemas.microsoft.com/office/drawing/2017/model3d" xmlns:o="urn:schemas-microsoft-com:office:office" xmlns:r="http://schemas.openxmlformats.org/officeDocument/2006/relationships" xmlns:m="http://schemas.openxmlformats.org/officeDocument/2006/math" xmlns:v="urn:schemas-microsoft-com:vml" xmlns:wp14="http://schemas.microsoft.com/office/word/2010/wordprocessingDrawing" xmlns:wp="http://schemas.openxmlformats.org/drawingml/2006/wordprocessingDrawing" xmlns:w10="urn:schemas-microsoft-com:office:word" xmlns:w="http://schemas.openxmlformats.org/wordprocessingml/2006/main" xmlns:w14="http://schemas.microsoft.com/office/word/2010/wordml" xmlns:w15="http://schemas.microsoft.com/office/word/2012/wordml" xmlns:w16cex="http://schemas.microsoft.com/office/word/2018/wordml/cex" xmlns:w16cid="http://schemas.microsoft.com/office/word/2016/wordml/cid" xmlns:w16="http://schemas.microsoft.com/office/word/2018/wordml" xmlns:w16sdtdh="http://schemas.microsoft.com/office/word/2020/wordml/sdtdatahash" xmlns:w16se="http://schemas.microsoft.com/office/word/2015/wordml/symex" xmlns:wpg="http://schemas.microsoft.com/office/word/2010/wordprocessingGroup" xmlns:wpi="http://schemas.microsoft.com/office/word/2010/wordprocessingInk" xmlns:wne="http://schemas.microsoft.com/office/word/2006/wordml" xmlns:wps="http://schemas.microsoft.com/office/word/2010/wordprocessingShape" mc:Ignorable="w14 w15 w16se w16cid w16 w16cex w16sdtdh wp14">
+  <w:abstractNum w:abstractNumId="0" w15:restartNumberingAfterBreak="0">
+    <w:nsid w:val="2D182CA0"/>
+    <w:multiLevelType w:val="multilevel"/>
+    <w:tmpl w:val="0090F1F2"/>
+    <w:lvl w:ilvl="0">
+      <w:start w:val="1"/>
+      <w:numFmt w:val="upperRoman"/>
+      <w:pStyle w:val="Heading1"/>
+      <w:lvlText w:val="%1."/>
+      <w:lvlJc w:val="center"/>
+      <w:pPr>
+        <w:tabs>
+          <w:tab w:val="num" w:pos="576"/>
+        </w:tabs>
+        <w:ind w:left="0" w:firstLine="216"/>
+      </w:pPr>
+      <w:rPr>
+        <w:rFonts w:ascii="Times New Roman" w:hAnsi="Times New Roman" w:cs="Times New Roman" w:hint="default"/>
+        <w:caps w:val="0"/>
+        <w:strike w:val="0"/>
+        <w:dstrike w:val="0"/>
+        <w:vanish w:val="0"/>
+        <w:color w:val="auto"/>
+        <w:sz w:val="20"/>
+        <w:szCs w:val="20"/>
+        <w:vertAlign w:val="baseline"/>
+      </w:rPr>
+    </w:lvl>
+    <w:lvl w:ilvl="1">
+      <w:start w:val="1"/>
+      <w:numFmt w:val="upperLetter"/>
+      <w:pStyle w:val="Heading2"/>
+      <w:lvlText w:val="%2."/>
+      <w:lvlJc w:val="left"/>
+      <w:pPr>
+        <w:tabs>
+          <w:tab w:val="num" w:pos="360"/>
+        </w:tabs>
+        <w:ind w:left="288" w:hanging="288"/>
+      </w:pPr>
+      <w:rPr>
+        <w:rFonts w:ascii="Times New Roman" w:hAnsi="Times New Roman" w:cs="Times New Roman" w:hint="default"/>
+        <w:b w:val="0"/>
+        <w:bCs w:val="0"/>
+        <w:i/>
+        <w:iCs/>
+        <w:caps w:val="0"/>
+        <w:strike w:val="0"/>
+        <w:dstrike w:val="0"/>
+        <w:vanish w:val="0"/>
+        <w:color w:val="auto"/>
+        <w:sz w:val="20"/>
+        <w:szCs w:val="20"/>
+        <w:vertAlign w:val="baseline"/>
+      </w:rPr>
+    </w:lvl>
+    <w:lvl w:ilvl="2">
+      <w:start w:val="1"/>
+      <w:numFmt w:val="decimal"/>
+      <w:pStyle w:val="Heading3"/>
+      <w:lvlText w:val="%3)"/>
+      <w:lvlJc w:val="left"/>
+      <w:pPr>
+        <w:tabs>
+          <w:tab w:val="num" w:pos="540"/>
+        </w:tabs>
+        <w:ind w:left="0" w:firstLine="180"/>
+      </w:pPr>
+      <w:rPr>
+        <w:rFonts w:ascii="Times New Roman" w:hAnsi="Times New Roman" w:cs="Times New Roman" w:hint="default"/>
+        <w:b w:val="0"/>
+        <w:bCs w:val="0"/>
+        <w:i/>
+        <w:iCs/>
+        <w:caps w:val="0"/>
+        <w:strike w:val="0"/>
+        <w:dstrike w:val="0"/>
+        <w:vanish w:val="0"/>
+        <w:color w:val="auto"/>
+        <w:sz w:val="20"/>
+        <w:szCs w:val="20"/>
+        <w:vertAlign w:val="baseline"/>
+      </w:rPr>
+    </w:lvl>
+    <w:lvl w:ilvl="3">
+      <w:start w:val="1"/>
+      <w:numFmt w:val="lowerLetter"/>
+      <w:pStyle w:val="Heading4"/>
+      <w:lvlText w:val="%4)"/>
+      <w:lvlJc w:val="left"/>
+      <w:pPr>
+        <w:tabs>
+          <w:tab w:val="num" w:pos="630"/>
+        </w:tabs>
+        <w:ind w:left="0" w:firstLine="360"/>
+      </w:pPr>
+      <w:rPr>
+        <w:rFonts w:ascii="Times New Roman" w:hAnsi="Times New Roman" w:cs="Times New Roman" w:hint="default"/>
+        <w:b w:val="0"/>
+        <w:bCs w:val="0"/>
+        <w:i/>
+        <w:iCs/>
+        <w:sz w:val="20"/>
+        <w:szCs w:val="20"/>
+      </w:rPr>
+    </w:lvl>
+    <w:lvl w:ilvl="4">
+      <w:start w:val="1"/>
+      <w:numFmt w:val="none"/>
+      <w:lvlRestart w:val="0"/>
+      <w:lvlText w:val=""/>
+      <w:lvlJc w:val="left"/>
+      <w:pPr>
+        <w:tabs>
+          <w:tab w:val="num" w:pos="3240"/>
+        </w:tabs>
+        <w:ind w:left="2880" w:firstLine="0"/>
+      </w:pPr>
+      <w:rPr>
+        <w:rFonts w:cs="Times New Roman" w:hint="default"/>
+      </w:rPr>
+    </w:lvl>
+    <w:lvl w:ilvl="5">
+      <w:start w:val="1"/>
+      <w:numFmt w:val="lowerLetter"/>
+      <w:lvlText w:val="(%6)"/>
+      <w:lvlJc w:val="left"/>
+      <w:pPr>
+        <w:tabs>
+          <w:tab w:val="num" w:pos="3960"/>
+        </w:tabs>
+        <w:ind w:left="3600" w:firstLine="0"/>
+      </w:pPr>
+      <w:rPr>
+        <w:rFonts w:cs="Times New Roman" w:hint="default"/>
+      </w:rPr>
+    </w:lvl>
+    <w:lvl w:ilvl="6">
+      <w:start w:val="1"/>
+      <w:numFmt w:val="lowerRoman"/>
+      <w:lvlText w:val="(%7)"/>
+      <w:lvlJc w:val="left"/>
+      <w:pPr>
+        <w:tabs>
+          <w:tab w:val="num" w:pos="4680"/>
+        </w:tabs>
+        <w:ind w:left="4320" w:firstLine="0"/>
+      </w:pPr>
+      <w:rPr>
+        <w:rFonts w:cs="Times New Roman" w:hint="default"/>
+      </w:rPr>
+    </w:lvl>
+    <w:lvl w:ilvl="7">
+      <w:start w:val="1"/>
+      <w:numFmt w:val="lowerLetter"/>
+      <w:lvlText w:val="(%8)"/>
+      <w:lvlJc w:val="left"/>
+      <w:pPr>
+        <w:tabs>
+          <w:tab w:val="num" w:pos="5400"/>
+        </w:tabs>
+        <w:ind w:left="5040" w:firstLine="0"/>
+      </w:pPr>
+      <w:rPr>
+        <w:rFonts w:cs="Times New Roman" w:hint="default"/>
+      </w:rPr>
+    </w:lvl>
+    <w:lvl w:ilvl="8">
+      <w:start w:val="1"/>
+      <w:numFmt w:val="lowerRoman"/>
+      <w:lvlText w:val="(%9)"/>
+      <w:lvlJc w:val="left"/>
+      <w:pPr>
+        <w:tabs>
+          <w:tab w:val="num" w:pos="6120"/>
+        </w:tabs>
+        <w:ind w:left="5760" w:firstLine="0"/>
+      </w:pPr>
+      <w:rPr>
+        <w:rFonts w:cs="Times New Roman" w:hint="default"/>
+      </w:rPr>
+    </w:lvl>
+  </w:abstractNum>
+  <w:num w:numId="1">
+    <w:abstractNumId w:val="0"/>
+  </w:num>
+</w:numbering>
 </file>
 
 <file path=word/styles.xml><?xml version="1.0" encoding="utf-8"?>
@@ -411,6 +693,120 @@
   <w:style w:type="paragraph" w:default="1" w:styleId="Normal">
     <w:name w:val="Normal"/>
     <w:qFormat/>
+    <w:rsid w:val="00171888"/>
+    <w:pPr>
+      <w:spacing w:before="120" w:after="120"/>
+      <w:ind w:firstLine="227"/>
+      <w:jc w:val="both"/>
+    </w:pPr>
+    <w:rPr>
+      <w:rFonts w:ascii="Times New Roman" w:hAnsi="Times New Roman"/>
+      <w:sz w:val="20"/>
+    </w:rPr>
+  </w:style>
+  <w:style w:type="paragraph" w:styleId="Heading1">
+    <w:name w:val="heading 1"/>
+    <w:basedOn w:val="Normal"/>
+    <w:next w:val="Normal"/>
+    <w:link w:val="Heading1Char"/>
+    <w:uiPriority w:val="9"/>
+    <w:qFormat/>
+    <w:rsid w:val="00171888"/>
+    <w:pPr>
+      <w:keepNext/>
+      <w:keepLines/>
+      <w:numPr>
+        <w:numId w:val="1"/>
+      </w:numPr>
+      <w:spacing w:before="160" w:after="80" w:line="240" w:lineRule="auto"/>
+      <w:ind w:firstLine="284"/>
+      <w:jc w:val="center"/>
+      <w:outlineLvl w:val="0"/>
+    </w:pPr>
+    <w:rPr>
+      <w:rFonts w:eastAsiaTheme="majorEastAsia" w:cstheme="majorBidi"/>
+      <w:smallCaps/>
+      <w:szCs w:val="32"/>
+    </w:rPr>
+  </w:style>
+  <w:style w:type="paragraph" w:styleId="Heading2">
+    <w:name w:val="heading 2"/>
+    <w:basedOn w:val="Normal"/>
+    <w:next w:val="Normal"/>
+    <w:link w:val="Heading2Char"/>
+    <w:uiPriority w:val="9"/>
+    <w:unhideWhenUsed/>
+    <w:qFormat/>
+    <w:rsid w:val="00556F29"/>
+    <w:pPr>
+      <w:keepNext/>
+      <w:keepLines/>
+      <w:numPr>
+        <w:ilvl w:val="1"/>
+        <w:numId w:val="1"/>
+      </w:numPr>
+      <w:spacing w:after="60" w:line="240" w:lineRule="auto"/>
+      <w:outlineLvl w:val="1"/>
+    </w:pPr>
+    <w:rPr>
+      <w:rFonts w:eastAsiaTheme="majorEastAsia" w:cstheme="majorBidi"/>
+      <w:i/>
+      <w:szCs w:val="26"/>
+    </w:rPr>
+  </w:style>
+  <w:style w:type="paragraph" w:styleId="Heading3">
+    <w:name w:val="heading 3"/>
+    <w:basedOn w:val="Normal"/>
+    <w:next w:val="Normal"/>
+    <w:link w:val="Heading3Char"/>
+    <w:uiPriority w:val="9"/>
+    <w:semiHidden/>
+    <w:unhideWhenUsed/>
+    <w:qFormat/>
+    <w:rsid w:val="004A1C56"/>
+    <w:pPr>
+      <w:keepNext/>
+      <w:keepLines/>
+      <w:numPr>
+        <w:ilvl w:val="2"/>
+        <w:numId w:val="1"/>
+      </w:numPr>
+      <w:spacing w:before="40" w:after="0"/>
+      <w:outlineLvl w:val="2"/>
+    </w:pPr>
+    <w:rPr>
+      <w:rFonts w:asciiTheme="majorHAnsi" w:eastAsiaTheme="majorEastAsia" w:hAnsiTheme="majorHAnsi" w:cstheme="majorBidi"/>
+      <w:color w:val="1F3763" w:themeColor="accent1" w:themeShade="7F"/>
+      <w:sz w:val="24"/>
+      <w:szCs w:val="24"/>
+    </w:rPr>
+  </w:style>
+  <w:style w:type="paragraph" w:styleId="Heading4">
+    <w:name w:val="heading 4"/>
+    <w:basedOn w:val="Normal"/>
+    <w:next w:val="Normal"/>
+    <w:link w:val="Heading4Char"/>
+    <w:uiPriority w:val="9"/>
+    <w:semiHidden/>
+    <w:unhideWhenUsed/>
+    <w:qFormat/>
+    <w:rsid w:val="004A1C56"/>
+    <w:pPr>
+      <w:keepNext/>
+      <w:keepLines/>
+      <w:numPr>
+        <w:ilvl w:val="3"/>
+        <w:numId w:val="1"/>
+      </w:numPr>
+      <w:spacing w:before="40" w:after="0"/>
+      <w:outlineLvl w:val="3"/>
+    </w:pPr>
+    <w:rPr>
+      <w:rFonts w:asciiTheme="majorHAnsi" w:eastAsiaTheme="majorEastAsia" w:hAnsiTheme="majorHAnsi" w:cstheme="majorBidi"/>
+      <w:i/>
+      <w:iCs/>
+      <w:color w:val="2F5496" w:themeColor="accent1" w:themeShade="BF"/>
+    </w:rPr>
   </w:style>
   <w:style w:type="character" w:default="1" w:styleId="DefaultParagraphFont">
     <w:name w:val="Default Paragraph Font"/>
@@ -438,6 +834,145 @@
     <w:uiPriority w:val="99"/>
     <w:semiHidden/>
     <w:unhideWhenUsed/>
+  </w:style>
+  <w:style w:type="paragraph" w:styleId="Title">
+    <w:name w:val="Title"/>
+    <w:basedOn w:val="Normal"/>
+    <w:next w:val="Normal"/>
+    <w:link w:val="TitleChar"/>
+    <w:uiPriority w:val="10"/>
+    <w:qFormat/>
+    <w:rsid w:val="00040F9F"/>
+    <w:pPr>
+      <w:spacing w:after="0" w:line="360" w:lineRule="auto"/>
+      <w:contextualSpacing/>
+      <w:jc w:val="center"/>
+    </w:pPr>
+    <w:rPr>
+      <w:rFonts w:eastAsiaTheme="majorEastAsia" w:cstheme="majorBidi"/>
+      <w:spacing w:val="-10"/>
+      <w:kern w:val="28"/>
+      <w:sz w:val="48"/>
+      <w:szCs w:val="56"/>
+    </w:rPr>
+  </w:style>
+  <w:style w:type="character" w:customStyle="1" w:styleId="TitleChar">
+    <w:name w:val="Title Char"/>
+    <w:basedOn w:val="DefaultParagraphFont"/>
+    <w:link w:val="Title"/>
+    <w:uiPriority w:val="10"/>
+    <w:rsid w:val="00040F9F"/>
+    <w:rPr>
+      <w:rFonts w:ascii="Times New Roman" w:eastAsiaTheme="majorEastAsia" w:hAnsi="Times New Roman" w:cstheme="majorBidi"/>
+      <w:spacing w:val="-10"/>
+      <w:kern w:val="28"/>
+      <w:sz w:val="48"/>
+      <w:szCs w:val="56"/>
+    </w:rPr>
+  </w:style>
+  <w:style w:type="paragraph" w:styleId="Subtitle">
+    <w:name w:val="Subtitle"/>
+    <w:basedOn w:val="Normal"/>
+    <w:next w:val="Normal"/>
+    <w:link w:val="SubtitleChar"/>
+    <w:uiPriority w:val="11"/>
+    <w:qFormat/>
+    <w:rsid w:val="00040F9F"/>
+    <w:pPr>
+      <w:numPr>
+        <w:ilvl w:val="1"/>
+      </w:numPr>
+      <w:spacing w:after="0" w:line="360" w:lineRule="auto"/>
+      <w:jc w:val="center"/>
+    </w:pPr>
+    <w:rPr>
+      <w:rFonts w:eastAsiaTheme="minorEastAsia"/>
+      <w:szCs w:val="22"/>
+    </w:rPr>
+  </w:style>
+  <w:style w:type="character" w:customStyle="1" w:styleId="SubtitleChar">
+    <w:name w:val="Subtitle Char"/>
+    <w:basedOn w:val="DefaultParagraphFont"/>
+    <w:link w:val="Subtitle"/>
+    <w:uiPriority w:val="11"/>
+    <w:rsid w:val="00040F9F"/>
+    <w:rPr>
+      <w:rFonts w:ascii="Times New Roman" w:eastAsiaTheme="minorEastAsia" w:hAnsi="Times New Roman"/>
+      <w:sz w:val="20"/>
+      <w:szCs w:val="22"/>
+    </w:rPr>
+  </w:style>
+  <w:style w:type="character" w:customStyle="1" w:styleId="Heading1Char">
+    <w:name w:val="Heading 1 Char"/>
+    <w:basedOn w:val="DefaultParagraphFont"/>
+    <w:link w:val="Heading1"/>
+    <w:uiPriority w:val="9"/>
+    <w:rsid w:val="00171888"/>
+    <w:rPr>
+      <w:rFonts w:ascii="Times New Roman" w:eastAsiaTheme="majorEastAsia" w:hAnsi="Times New Roman" w:cstheme="majorBidi"/>
+      <w:smallCaps/>
+      <w:sz w:val="20"/>
+      <w:szCs w:val="32"/>
+    </w:rPr>
+  </w:style>
+  <w:style w:type="paragraph" w:styleId="NoSpacing">
+    <w:name w:val="No Spacing"/>
+    <w:aliases w:val="Abstract"/>
+    <w:uiPriority w:val="1"/>
+    <w:qFormat/>
+    <w:rsid w:val="00040F9F"/>
+    <w:pPr>
+      <w:spacing w:after="0" w:line="240" w:lineRule="auto"/>
+      <w:ind w:firstLine="227"/>
+      <w:jc w:val="both"/>
+    </w:pPr>
+    <w:rPr>
+      <w:rFonts w:ascii="Times New Roman" w:hAnsi="Times New Roman"/>
+      <w:b/>
+      <w:i/>
+      <w:sz w:val="18"/>
+    </w:rPr>
+  </w:style>
+  <w:style w:type="character" w:customStyle="1" w:styleId="Heading2Char">
+    <w:name w:val="Heading 2 Char"/>
+    <w:basedOn w:val="DefaultParagraphFont"/>
+    <w:link w:val="Heading2"/>
+    <w:uiPriority w:val="9"/>
+    <w:rsid w:val="00556F29"/>
+    <w:rPr>
+      <w:rFonts w:ascii="Times New Roman" w:eastAsiaTheme="majorEastAsia" w:hAnsi="Times New Roman" w:cstheme="majorBidi"/>
+      <w:i/>
+      <w:sz w:val="20"/>
+      <w:szCs w:val="26"/>
+    </w:rPr>
+  </w:style>
+  <w:style w:type="character" w:customStyle="1" w:styleId="Heading3Char">
+    <w:name w:val="Heading 3 Char"/>
+    <w:basedOn w:val="DefaultParagraphFont"/>
+    <w:link w:val="Heading3"/>
+    <w:uiPriority w:val="9"/>
+    <w:semiHidden/>
+    <w:rsid w:val="004A1C56"/>
+    <w:rPr>
+      <w:rFonts w:asciiTheme="majorHAnsi" w:eastAsiaTheme="majorEastAsia" w:hAnsiTheme="majorHAnsi" w:cstheme="majorBidi"/>
+      <w:color w:val="1F3763" w:themeColor="accent1" w:themeShade="7F"/>
+      <w:szCs w:val="24"/>
+    </w:rPr>
+  </w:style>
+  <w:style w:type="character" w:customStyle="1" w:styleId="Heading4Char">
+    <w:name w:val="Heading 4 Char"/>
+    <w:basedOn w:val="DefaultParagraphFont"/>
+    <w:link w:val="Heading4"/>
+    <w:uiPriority w:val="9"/>
+    <w:semiHidden/>
+    <w:rsid w:val="004A1C56"/>
+    <w:rPr>
+      <w:rFonts w:asciiTheme="majorHAnsi" w:eastAsiaTheme="majorEastAsia" w:hAnsiTheme="majorHAnsi" w:cstheme="majorBidi"/>
+      <w:i/>
+      <w:iCs/>
+      <w:color w:val="2F5496" w:themeColor="accent1" w:themeShade="BF"/>
+      <w:sz w:val="18"/>
+    </w:rPr>
   </w:style>
 </w:styles>
 </file>
